--- a/Documents/Framework Introduction.docx
+++ b/Documents/Framework Introduction.docx
@@ -1,6 +1,6 @@
 
 <file path=word/document.xml><?xml version="1.0" encoding="utf-8"?>
-<w:document xmlns:wpc="http://schemas.microsoft.com/office/word/2010/wordprocessingCanvas" xmlns:cx="http://schemas.microsoft.com/office/drawing/2014/chartex" xmlns:mc="http://schemas.openxmlformats.org/markup-compatibility/2006" xmlns:o="urn:schemas-microsoft-com:office:office" xmlns:r="http://schemas.openxmlformats.org/officeDocument/2006/relationships" xmlns:m="http://schemas.openxmlformats.org/officeDocument/2006/math" xmlns:v="urn:schemas-microsoft-com:vml" xmlns:wp14="http://schemas.microsoft.com/office/word/2010/wordprocessingDrawing" xmlns:wp="http://schemas.openxmlformats.org/drawingml/2006/wordprocessingDrawing" xmlns:w10="urn:schemas-microsoft-com:office:word" xmlns:w="http://schemas.openxmlformats.org/wordprocessingml/2006/main" xmlns:w14="http://schemas.microsoft.com/office/word/2010/wordml" xmlns:w15="http://schemas.microsoft.com/office/word/2012/wordml" xmlns:w16se="http://schemas.microsoft.com/office/word/2015/wordml/symex" xmlns:wpg="http://schemas.microsoft.com/office/word/2010/wordprocessingGroup" xmlns:wpi="http://schemas.microsoft.com/office/word/2010/wordprocessingInk" xmlns:wne="http://schemas.microsoft.com/office/word/2006/wordml" xmlns:wps="http://schemas.microsoft.com/office/word/2010/wordprocessingShape" mc:Ignorable="w14 w15 w16se wp14">
+<w:document xmlns:wpc="http://schemas.microsoft.com/office/word/2010/wordprocessingCanvas" xmlns:cx="http://schemas.microsoft.com/office/drawing/2014/chartex" xmlns:cx1="http://schemas.microsoft.com/office/drawing/2015/9/8/chartex" xmlns:cx2="http://schemas.microsoft.com/office/drawing/2015/10/21/chartex" xmlns:cx3="http://schemas.microsoft.com/office/drawing/2016/5/9/chartex" xmlns:cx4="http://schemas.microsoft.com/office/drawing/2016/5/10/chartex" xmlns:cx5="http://schemas.microsoft.com/office/drawing/2016/5/11/chartex" xmlns:cx6="http://schemas.microsoft.com/office/drawing/2016/5/12/chartex" xmlns:cx7="http://schemas.microsoft.com/office/drawing/2016/5/13/chartex" xmlns:cx8="http://schemas.microsoft.com/office/drawing/2016/5/14/chartex" xmlns:mc="http://schemas.openxmlformats.org/markup-compatibility/2006" xmlns:aink="http://schemas.microsoft.com/office/drawing/2016/ink" xmlns:am3d="http://schemas.microsoft.com/office/drawing/2017/model3d" xmlns:o="urn:schemas-microsoft-com:office:office" xmlns:r="http://schemas.openxmlformats.org/officeDocument/2006/relationships" xmlns:m="http://schemas.openxmlformats.org/officeDocument/2006/math" xmlns:v="urn:schemas-microsoft-com:vml" xmlns:wp14="http://schemas.microsoft.com/office/word/2010/wordprocessingDrawing" xmlns:wp="http://schemas.openxmlformats.org/drawingml/2006/wordprocessingDrawing" xmlns:w10="urn:schemas-microsoft-com:office:word" xmlns:w="http://schemas.openxmlformats.org/wordprocessingml/2006/main" xmlns:w14="http://schemas.microsoft.com/office/word/2010/wordml" xmlns:w15="http://schemas.microsoft.com/office/word/2012/wordml" xmlns:w16cid="http://schemas.microsoft.com/office/word/2016/wordml/cid" xmlns:w16se="http://schemas.microsoft.com/office/word/2015/wordml/symex" xmlns:wpg="http://schemas.microsoft.com/office/word/2010/wordprocessingGroup" xmlns:wpi="http://schemas.microsoft.com/office/word/2010/wordprocessingInk" xmlns:wne="http://schemas.microsoft.com/office/word/2006/wordml" xmlns:wps="http://schemas.microsoft.com/office/word/2010/wordprocessingShape" mc:Ignorable="w14 w15 w16se w16cid wp14">
   <w:body>
     <w:p>
       <w:pPr>
@@ -59,8 +59,6 @@
         </w:rPr>
         <w:t>+ Java basic for tester</w:t>
       </w:r>
-      <w:bookmarkStart w:id="0" w:name="_GoBack"/>
-      <w:bookmarkEnd w:id="0"/>
     </w:p>
     <w:p>
       <w:pPr>
@@ -485,7 +483,35 @@
           <w:sz w:val="24"/>
           <w:szCs w:val="24"/>
         </w:rPr>
-        <w:t>By method getInstance(),</w:t>
+        <w:t xml:space="preserve">By method </w:t>
+      </w:r>
+      <w:proofErr w:type="spellStart"/>
+      <w:proofErr w:type="gramStart"/>
+      <w:r>
+        <w:rPr>
+          <w:rFonts w:ascii="Times New Roman" w:hAnsi="Times New Roman" w:cs="Times New Roman"/>
+          <w:sz w:val="24"/>
+          <w:szCs w:val="24"/>
+        </w:rPr>
+        <w:t>getInstance</w:t>
+      </w:r>
+      <w:proofErr w:type="spellEnd"/>
+      <w:r>
+        <w:rPr>
+          <w:rFonts w:ascii="Times New Roman" w:hAnsi="Times New Roman" w:cs="Times New Roman"/>
+          <w:sz w:val="24"/>
+          <w:szCs w:val="24"/>
+        </w:rPr>
+        <w:t>(</w:t>
+      </w:r>
+      <w:proofErr w:type="gramEnd"/>
+      <w:r>
+        <w:rPr>
+          <w:rFonts w:ascii="Times New Roman" w:hAnsi="Times New Roman" w:cs="Times New Roman"/>
+          <w:sz w:val="24"/>
+          <w:szCs w:val="24"/>
+        </w:rPr>
+        <w:t>),</w:t>
       </w:r>
       <w:r>
         <w:rPr>
@@ -573,7 +599,25 @@
           <w:sz w:val="24"/>
           <w:szCs w:val="24"/>
         </w:rPr>
-        <w:t>hardcode and save your strorage.</w:t>
+        <w:t xml:space="preserve">hardcode and save your </w:t>
+      </w:r>
+      <w:proofErr w:type="spellStart"/>
+      <w:r>
+        <w:rPr>
+          <w:rFonts w:ascii="Times New Roman" w:hAnsi="Times New Roman" w:cs="Times New Roman"/>
+          <w:sz w:val="24"/>
+          <w:szCs w:val="24"/>
+        </w:rPr>
+        <w:t>strorage</w:t>
+      </w:r>
+      <w:proofErr w:type="spellEnd"/>
+      <w:r>
+        <w:rPr>
+          <w:rFonts w:ascii="Times New Roman" w:hAnsi="Times New Roman" w:cs="Times New Roman"/>
+          <w:sz w:val="24"/>
+          <w:szCs w:val="24"/>
+        </w:rPr>
+        <w:t>.</w:t>
       </w:r>
     </w:p>
     <w:p>
@@ -612,29 +656,127 @@
           <w:szCs w:val="24"/>
         </w:rPr>
       </w:pPr>
-      <w:r>
-        <w:rPr>
-          <w:rFonts w:ascii="Times New Roman" w:hAnsi="Times New Roman" w:cs="Times New Roman"/>
-          <w:sz w:val="24"/>
-          <w:szCs w:val="24"/>
-        </w:rPr>
-        <w:t xml:space="preserve">Bellow is the framework’s structure. </w:t>
-      </w:r>
-      <w:r>
-        <w:rPr>
-          <w:rFonts w:ascii="Times New Roman" w:hAnsi="Times New Roman" w:cs="Times New Roman"/>
-          <w:sz w:val="24"/>
-          <w:szCs w:val="24"/>
-        </w:rPr>
-        <w:t xml:space="preserve">It’s build to test both API and UI using for both non-technical and technical people. As a person who has non-technical still write automation script beacause core framework have </w:t>
-      </w:r>
-      <w:r>
-        <w:rPr>
-          <w:rFonts w:ascii="Times New Roman" w:hAnsi="Times New Roman" w:cs="Times New Roman"/>
-          <w:sz w:val="24"/>
-          <w:szCs w:val="24"/>
-        </w:rPr>
-        <w:t>been defined all the keyword, all of things that you have to do is capture web elements on UI interface, map it with keyword ( Examples: if you want to click on button submit, you just capture submit button on web page (By xpath, index...) “buttonSubmit.click()”. “Click()” function is defined, you just call and use it.</w:t>
+      <w:proofErr w:type="spellStart"/>
+      <w:r>
+        <w:rPr>
+          <w:rFonts w:ascii="Times New Roman" w:hAnsi="Times New Roman" w:cs="Times New Roman"/>
+          <w:sz w:val="24"/>
+          <w:szCs w:val="24"/>
+        </w:rPr>
+        <w:t>Bellow</w:t>
+      </w:r>
+      <w:proofErr w:type="spellEnd"/>
+      <w:r>
+        <w:rPr>
+          <w:rFonts w:ascii="Times New Roman" w:hAnsi="Times New Roman" w:cs="Times New Roman"/>
+          <w:sz w:val="24"/>
+          <w:szCs w:val="24"/>
+        </w:rPr>
+        <w:t xml:space="preserve"> is the framework’s structure. </w:t>
+      </w:r>
+      <w:r>
+        <w:rPr>
+          <w:rFonts w:ascii="Times New Roman" w:hAnsi="Times New Roman" w:cs="Times New Roman"/>
+          <w:sz w:val="24"/>
+          <w:szCs w:val="24"/>
+        </w:rPr>
+        <w:t xml:space="preserve">It’s </w:t>
+      </w:r>
+      <w:proofErr w:type="gramStart"/>
+      <w:r>
+        <w:rPr>
+          <w:rFonts w:ascii="Times New Roman" w:hAnsi="Times New Roman" w:cs="Times New Roman"/>
+          <w:sz w:val="24"/>
+          <w:szCs w:val="24"/>
+        </w:rPr>
+        <w:t>build</w:t>
+      </w:r>
+      <w:proofErr w:type="gramEnd"/>
+      <w:r>
+        <w:rPr>
+          <w:rFonts w:ascii="Times New Roman" w:hAnsi="Times New Roman" w:cs="Times New Roman"/>
+          <w:sz w:val="24"/>
+          <w:szCs w:val="24"/>
+        </w:rPr>
+        <w:t xml:space="preserve"> to test both API and UI using for both non-technical and technical people. As a person who has non-technical still write automation script </w:t>
+      </w:r>
+      <w:r>
+        <w:rPr>
+          <w:rFonts w:ascii="Times New Roman" w:hAnsi="Times New Roman" w:cs="Times New Roman"/>
+          <w:sz w:val="24"/>
+          <w:szCs w:val="24"/>
+        </w:rPr>
+        <w:t>because</w:t>
+      </w:r>
+      <w:r>
+        <w:rPr>
+          <w:rFonts w:ascii="Times New Roman" w:hAnsi="Times New Roman" w:cs="Times New Roman"/>
+          <w:sz w:val="24"/>
+          <w:szCs w:val="24"/>
+        </w:rPr>
+        <w:t xml:space="preserve"> core framework have </w:t>
+      </w:r>
+      <w:r>
+        <w:rPr>
+          <w:rFonts w:ascii="Times New Roman" w:hAnsi="Times New Roman" w:cs="Times New Roman"/>
+          <w:sz w:val="24"/>
+          <w:szCs w:val="24"/>
+        </w:rPr>
+        <w:t xml:space="preserve">been defined all the keyword, all of things that you have to do is capture web elements on UI interface, map it with keyword ( Examples: if you want to click on button submit, you just capture submit button on web page (By </w:t>
+      </w:r>
+      <w:proofErr w:type="spellStart"/>
+      <w:r>
+        <w:rPr>
+          <w:rFonts w:ascii="Times New Roman" w:hAnsi="Times New Roman" w:cs="Times New Roman"/>
+          <w:sz w:val="24"/>
+          <w:szCs w:val="24"/>
+        </w:rPr>
+        <w:t>xpath</w:t>
+      </w:r>
+      <w:proofErr w:type="spellEnd"/>
+      <w:r>
+        <w:rPr>
+          <w:rFonts w:ascii="Times New Roman" w:hAnsi="Times New Roman" w:cs="Times New Roman"/>
+          <w:sz w:val="24"/>
+          <w:szCs w:val="24"/>
+        </w:rPr>
+        <w:t>, index...) “</w:t>
+      </w:r>
+      <w:proofErr w:type="spellStart"/>
+      <w:r>
+        <w:rPr>
+          <w:rFonts w:ascii="Times New Roman" w:hAnsi="Times New Roman" w:cs="Times New Roman"/>
+          <w:sz w:val="24"/>
+          <w:szCs w:val="24"/>
+        </w:rPr>
+        <w:t>buttonSubmit.click</w:t>
+      </w:r>
+      <w:proofErr w:type="spellEnd"/>
+      <w:r>
+        <w:rPr>
+          <w:rFonts w:ascii="Times New Roman" w:hAnsi="Times New Roman" w:cs="Times New Roman"/>
+          <w:sz w:val="24"/>
+          <w:szCs w:val="24"/>
+        </w:rPr>
+        <w:t>()”. “</w:t>
+      </w:r>
+      <w:proofErr w:type="gramStart"/>
+      <w:r>
+        <w:rPr>
+          <w:rFonts w:ascii="Times New Roman" w:hAnsi="Times New Roman" w:cs="Times New Roman"/>
+          <w:sz w:val="24"/>
+          <w:szCs w:val="24"/>
+        </w:rPr>
+        <w:t>Click(</w:t>
+      </w:r>
+      <w:proofErr w:type="gramEnd"/>
+      <w:r>
+        <w:rPr>
+          <w:rFonts w:ascii="Times New Roman" w:hAnsi="Times New Roman" w:cs="Times New Roman"/>
+          <w:sz w:val="24"/>
+          <w:szCs w:val="24"/>
+        </w:rPr>
+        <w:t>)” function is defined, you just call and use it.</w:t>
       </w:r>
       <w:r>
         <w:rPr>
@@ -735,32 +877,122 @@
           <w:sz w:val="24"/>
           <w:szCs w:val="24"/>
         </w:rPr>
-        <w:t>Maincore framework: Contain all things related handling hardly changing things</w:t>
-      </w:r>
-      <w:r>
-        <w:rPr>
-          <w:rFonts w:ascii="Times New Roman" w:hAnsi="Times New Roman" w:cs="Times New Roman"/>
-          <w:sz w:val="24"/>
-          <w:szCs w:val="24"/>
-        </w:rPr>
-        <w:t xml:space="preserve"> while scripting as configuration, web driver, data, utitilities funcitons, plugins as well as common functions which not related @Test annotaion. Only person who have atleat know about technical can access and work on layers.</w:t>
-      </w:r>
-    </w:p>
-    <w:p>
-      <w:pPr>
-        <w:rPr>
-          <w:rFonts w:ascii="Times New Roman" w:hAnsi="Times New Roman" w:cs="Times New Roman"/>
-          <w:sz w:val="24"/>
-          <w:szCs w:val="24"/>
-        </w:rPr>
-      </w:pPr>
-      <w:r>
-        <w:rPr>
-          <w:rFonts w:ascii="Times New Roman" w:hAnsi="Times New Roman" w:cs="Times New Roman"/>
-          <w:sz w:val="24"/>
-          <w:szCs w:val="24"/>
-        </w:rPr>
-        <w:t xml:space="preserve">Scripting: This use Page Object model to defind structure, both UI and API have the same structure, just different in handling code. </w:t>
+        <w:t>Main core</w:t>
+      </w:r>
+      <w:r>
+        <w:rPr>
+          <w:rFonts w:ascii="Times New Roman" w:hAnsi="Times New Roman" w:cs="Times New Roman"/>
+          <w:sz w:val="24"/>
+          <w:szCs w:val="24"/>
+        </w:rPr>
+        <w:t xml:space="preserve"> framework: Contain all things related handling hardly changing things</w:t>
+      </w:r>
+      <w:r>
+        <w:rPr>
+          <w:rFonts w:ascii="Times New Roman" w:hAnsi="Times New Roman" w:cs="Times New Roman"/>
+          <w:sz w:val="24"/>
+          <w:szCs w:val="24"/>
+        </w:rPr>
+        <w:t xml:space="preserve"> while scripting as configuration, web driver, data, </w:t>
+      </w:r>
+      <w:r>
+        <w:rPr>
+          <w:rFonts w:ascii="Times New Roman" w:hAnsi="Times New Roman" w:cs="Times New Roman"/>
+          <w:sz w:val="24"/>
+          <w:szCs w:val="24"/>
+        </w:rPr>
+        <w:t>utilities</w:t>
+      </w:r>
+      <w:r>
+        <w:rPr>
+          <w:rFonts w:ascii="Times New Roman" w:hAnsi="Times New Roman" w:cs="Times New Roman"/>
+          <w:sz w:val="24"/>
+          <w:szCs w:val="24"/>
+        </w:rPr>
+        <w:t xml:space="preserve"> </w:t>
+      </w:r>
+      <w:r>
+        <w:rPr>
+          <w:rFonts w:ascii="Times New Roman" w:hAnsi="Times New Roman" w:cs="Times New Roman"/>
+          <w:sz w:val="24"/>
+          <w:szCs w:val="24"/>
+        </w:rPr>
+        <w:t>functions</w:t>
+      </w:r>
+      <w:r>
+        <w:rPr>
+          <w:rFonts w:ascii="Times New Roman" w:hAnsi="Times New Roman" w:cs="Times New Roman"/>
+          <w:sz w:val="24"/>
+          <w:szCs w:val="24"/>
+        </w:rPr>
+        <w:t xml:space="preserve">, plugins as well as common functions which not related @Test </w:t>
+      </w:r>
+      <w:r>
+        <w:rPr>
+          <w:rFonts w:ascii="Times New Roman" w:hAnsi="Times New Roman" w:cs="Times New Roman"/>
+          <w:sz w:val="24"/>
+          <w:szCs w:val="24"/>
+        </w:rPr>
+        <w:t>annotation</w:t>
+      </w:r>
+      <w:r>
+        <w:rPr>
+          <w:rFonts w:ascii="Times New Roman" w:hAnsi="Times New Roman" w:cs="Times New Roman"/>
+          <w:sz w:val="24"/>
+          <w:szCs w:val="24"/>
+        </w:rPr>
+        <w:t xml:space="preserve">. Only person who have </w:t>
+      </w:r>
+      <w:r>
+        <w:rPr>
+          <w:rFonts w:ascii="Times New Roman" w:hAnsi="Times New Roman" w:cs="Times New Roman"/>
+          <w:sz w:val="24"/>
+          <w:szCs w:val="24"/>
+        </w:rPr>
+        <w:t>alter</w:t>
+      </w:r>
+      <w:r>
+        <w:rPr>
+          <w:rFonts w:ascii="Times New Roman" w:hAnsi="Times New Roman" w:cs="Times New Roman"/>
+          <w:sz w:val="24"/>
+          <w:szCs w:val="24"/>
+        </w:rPr>
+        <w:t xml:space="preserve"> know about technical can access and work on layers.</w:t>
+      </w:r>
+    </w:p>
+    <w:p>
+      <w:pPr>
+        <w:rPr>
+          <w:rFonts w:ascii="Times New Roman" w:hAnsi="Times New Roman" w:cs="Times New Roman"/>
+          <w:sz w:val="24"/>
+          <w:szCs w:val="24"/>
+        </w:rPr>
+      </w:pPr>
+      <w:r>
+        <w:rPr>
+          <w:rFonts w:ascii="Times New Roman" w:hAnsi="Times New Roman" w:cs="Times New Roman"/>
+          <w:sz w:val="24"/>
+          <w:szCs w:val="24"/>
+        </w:rPr>
+        <w:t xml:space="preserve">Scripting: This use Page Object model to </w:t>
+      </w:r>
+      <w:proofErr w:type="spellStart"/>
+      <w:r>
+        <w:rPr>
+          <w:rFonts w:ascii="Times New Roman" w:hAnsi="Times New Roman" w:cs="Times New Roman"/>
+          <w:sz w:val="24"/>
+          <w:szCs w:val="24"/>
+        </w:rPr>
+        <w:t>defind</w:t>
+      </w:r>
+      <w:proofErr w:type="spellEnd"/>
+      <w:r>
+        <w:rPr>
+          <w:rFonts w:ascii="Times New Roman" w:hAnsi="Times New Roman" w:cs="Times New Roman"/>
+          <w:sz w:val="24"/>
+          <w:szCs w:val="24"/>
+        </w:rPr>
+        <w:t xml:space="preserve"> structure, both UI and API have the same structure, just different in handling code. </w:t>
       </w:r>
     </w:p>
     <w:p>
@@ -804,7 +1036,41 @@
           <w:szCs w:val="24"/>
         </w:rPr>
         <w:tab/>
-        <w:t xml:space="preserve">+ Base page (Base Object class): Common page and common fuctions for many page. </w:t>
+        <w:t xml:space="preserve">+ Base page (Base Object class): Common page and common </w:t>
+      </w:r>
+      <w:r>
+        <w:rPr>
+          <w:rFonts w:ascii="Times New Roman" w:hAnsi="Times New Roman" w:cs="Times New Roman"/>
+          <w:sz w:val="24"/>
+          <w:szCs w:val="24"/>
+        </w:rPr>
+        <w:t>functions</w:t>
+      </w:r>
+      <w:r>
+        <w:rPr>
+          <w:rFonts w:ascii="Times New Roman" w:hAnsi="Times New Roman" w:cs="Times New Roman"/>
+          <w:sz w:val="24"/>
+          <w:szCs w:val="24"/>
+        </w:rPr>
+        <w:t xml:space="preserve"> for many </w:t>
+      </w:r>
+      <w:proofErr w:type="gramStart"/>
+      <w:r>
+        <w:rPr>
+          <w:rFonts w:ascii="Times New Roman" w:hAnsi="Times New Roman" w:cs="Times New Roman"/>
+          <w:sz w:val="24"/>
+          <w:szCs w:val="24"/>
+        </w:rPr>
+        <w:t>page</w:t>
+      </w:r>
+      <w:proofErr w:type="gramEnd"/>
+      <w:r>
+        <w:rPr>
+          <w:rFonts w:ascii="Times New Roman" w:hAnsi="Times New Roman" w:cs="Times New Roman"/>
+          <w:sz w:val="24"/>
+          <w:szCs w:val="24"/>
+        </w:rPr>
+        <w:t xml:space="preserve">. </w:t>
       </w:r>
     </w:p>
     <w:p>
@@ -882,24 +1148,114 @@
           <w:sz w:val="24"/>
           <w:szCs w:val="24"/>
         </w:rPr>
-        <w:t>Excution: Configure to run testcse or test suite, it also configs to log the report after finish excuting the scripts</w:t>
-      </w:r>
-    </w:p>
-    <w:p>
-      <w:pPr>
-        <w:rPr>
-          <w:rFonts w:ascii="Times New Roman" w:hAnsi="Times New Roman" w:cs="Times New Roman"/>
-          <w:sz w:val="24"/>
-          <w:szCs w:val="24"/>
-        </w:rPr>
-      </w:pPr>
-      <w:r>
-        <w:rPr>
-          <w:rFonts w:ascii="Times New Roman" w:hAnsi="Times New Roman" w:cs="Times New Roman"/>
-          <w:sz w:val="24"/>
-          <w:szCs w:val="24"/>
-        </w:rPr>
-        <w:t xml:space="preserve">For people who does not know about technical, they still work on Scripting and Excution layers in an easy ways, because all keyword, all bussiness actions </w:t>
+        <w:t>Execution</w:t>
+      </w:r>
+      <w:r>
+        <w:rPr>
+          <w:rFonts w:ascii="Times New Roman" w:hAnsi="Times New Roman" w:cs="Times New Roman"/>
+          <w:sz w:val="24"/>
+          <w:szCs w:val="24"/>
+        </w:rPr>
+        <w:t xml:space="preserve">: Configure to run </w:t>
+      </w:r>
+      <w:r>
+        <w:rPr>
+          <w:rFonts w:ascii="Times New Roman" w:hAnsi="Times New Roman" w:cs="Times New Roman"/>
+          <w:sz w:val="24"/>
+          <w:szCs w:val="24"/>
+        </w:rPr>
+        <w:t>testcase</w:t>
+      </w:r>
+      <w:r>
+        <w:rPr>
+          <w:rFonts w:ascii="Times New Roman" w:hAnsi="Times New Roman" w:cs="Times New Roman"/>
+          <w:sz w:val="24"/>
+          <w:szCs w:val="24"/>
+        </w:rPr>
+        <w:t xml:space="preserve"> or test suite, it also configs to log the report after finish </w:t>
+      </w:r>
+      <w:r>
+        <w:rPr>
+          <w:rFonts w:ascii="Times New Roman" w:hAnsi="Times New Roman" w:cs="Times New Roman"/>
+          <w:sz w:val="24"/>
+          <w:szCs w:val="24"/>
+        </w:rPr>
+        <w:t>exciting</w:t>
+      </w:r>
+      <w:r>
+        <w:rPr>
+          <w:rFonts w:ascii="Times New Roman" w:hAnsi="Times New Roman" w:cs="Times New Roman"/>
+          <w:sz w:val="24"/>
+          <w:szCs w:val="24"/>
+        </w:rPr>
+        <w:t xml:space="preserve"> the scripts</w:t>
+      </w:r>
+    </w:p>
+    <w:p>
+      <w:pPr>
+        <w:rPr>
+          <w:rFonts w:ascii="Times New Roman" w:hAnsi="Times New Roman" w:cs="Times New Roman"/>
+          <w:sz w:val="24"/>
+          <w:szCs w:val="24"/>
+        </w:rPr>
+      </w:pPr>
+      <w:r>
+        <w:rPr>
+          <w:rFonts w:ascii="Times New Roman" w:hAnsi="Times New Roman" w:cs="Times New Roman"/>
+          <w:sz w:val="24"/>
+          <w:szCs w:val="24"/>
+        </w:rPr>
+        <w:t xml:space="preserve">For people who does not know about technical, they still work on Scripting and </w:t>
+      </w:r>
+      <w:r>
+        <w:rPr>
+          <w:rFonts w:ascii="Times New Roman" w:hAnsi="Times New Roman" w:cs="Times New Roman"/>
+          <w:sz w:val="24"/>
+          <w:szCs w:val="24"/>
+        </w:rPr>
+        <w:t>Execution</w:t>
+      </w:r>
+      <w:r>
+        <w:rPr>
+          <w:rFonts w:ascii="Times New Roman" w:hAnsi="Times New Roman" w:cs="Times New Roman"/>
+          <w:sz w:val="24"/>
+          <w:szCs w:val="24"/>
+        </w:rPr>
+        <w:t xml:space="preserve"> layers in an </w:t>
+      </w:r>
+      <w:proofErr w:type="gramStart"/>
+      <w:r>
+        <w:rPr>
+          <w:rFonts w:ascii="Times New Roman" w:hAnsi="Times New Roman" w:cs="Times New Roman"/>
+          <w:sz w:val="24"/>
+          <w:szCs w:val="24"/>
+        </w:rPr>
+        <w:t>easy ways</w:t>
+      </w:r>
+      <w:proofErr w:type="gramEnd"/>
+      <w:r>
+        <w:rPr>
+          <w:rFonts w:ascii="Times New Roman" w:hAnsi="Times New Roman" w:cs="Times New Roman"/>
+          <w:sz w:val="24"/>
+          <w:szCs w:val="24"/>
+        </w:rPr>
+        <w:t xml:space="preserve">, because all keyword, all </w:t>
+      </w:r>
+      <w:r>
+        <w:rPr>
+          <w:rFonts w:ascii="Times New Roman" w:hAnsi="Times New Roman" w:cs="Times New Roman"/>
+          <w:sz w:val="24"/>
+          <w:szCs w:val="24"/>
+        </w:rPr>
+        <w:t>business</w:t>
+      </w:r>
+      <w:r>
+        <w:rPr>
+          <w:rFonts w:ascii="Times New Roman" w:hAnsi="Times New Roman" w:cs="Times New Roman"/>
+          <w:sz w:val="24"/>
+          <w:szCs w:val="24"/>
+        </w:rPr>
+        <w:t xml:space="preserve"> actions </w:t>
       </w:r>
       <w:r>
         <w:rPr>
@@ -1022,7 +1378,71 @@
           <w:sz w:val="24"/>
           <w:szCs w:val="24"/>
         </w:rPr>
-        <w:t>They just get the test case, define the specific steps, then capture interface and than map the element with defined keyword (bussiness actions). The final is verify the result and write report bug if have bug when excuting test scripts</w:t>
+        <w:t xml:space="preserve">They just get the test case, define the specific steps, then capture interface </w:t>
+      </w:r>
+      <w:r>
+        <w:rPr>
+          <w:rFonts w:ascii="Times New Roman" w:hAnsi="Times New Roman" w:cs="Times New Roman"/>
+          <w:sz w:val="24"/>
+          <w:szCs w:val="24"/>
+        </w:rPr>
+        <w:t>and then</w:t>
+      </w:r>
+      <w:r>
+        <w:rPr>
+          <w:rFonts w:ascii="Times New Roman" w:hAnsi="Times New Roman" w:cs="Times New Roman"/>
+          <w:sz w:val="24"/>
+          <w:szCs w:val="24"/>
+        </w:rPr>
+        <w:t xml:space="preserve"> map the element with defined keyword (</w:t>
+      </w:r>
+      <w:r>
+        <w:rPr>
+          <w:rFonts w:ascii="Times New Roman" w:hAnsi="Times New Roman" w:cs="Times New Roman"/>
+          <w:sz w:val="24"/>
+          <w:szCs w:val="24"/>
+        </w:rPr>
+        <w:t>business</w:t>
+      </w:r>
+      <w:r>
+        <w:rPr>
+          <w:rFonts w:ascii="Times New Roman" w:hAnsi="Times New Roman" w:cs="Times New Roman"/>
+          <w:sz w:val="24"/>
+          <w:szCs w:val="24"/>
+        </w:rPr>
+        <w:t xml:space="preserve"> actions). The final is </w:t>
+      </w:r>
+      <w:r>
+        <w:rPr>
+          <w:rFonts w:ascii="Times New Roman" w:hAnsi="Times New Roman" w:cs="Times New Roman"/>
+          <w:sz w:val="24"/>
+          <w:szCs w:val="24"/>
+        </w:rPr>
+        <w:t>verifying</w:t>
+      </w:r>
+      <w:r>
+        <w:rPr>
+          <w:rFonts w:ascii="Times New Roman" w:hAnsi="Times New Roman" w:cs="Times New Roman"/>
+          <w:sz w:val="24"/>
+          <w:szCs w:val="24"/>
+        </w:rPr>
+        <w:t xml:space="preserve"> the result and write report bug if have bug when </w:t>
+      </w:r>
+      <w:r>
+        <w:rPr>
+          <w:rFonts w:ascii="Times New Roman" w:hAnsi="Times New Roman" w:cs="Times New Roman"/>
+          <w:sz w:val="24"/>
+          <w:szCs w:val="24"/>
+        </w:rPr>
+        <w:t>exciting</w:t>
+      </w:r>
+      <w:r>
+        <w:rPr>
+          <w:rFonts w:ascii="Times New Roman" w:hAnsi="Times New Roman" w:cs="Times New Roman"/>
+          <w:sz w:val="24"/>
+          <w:szCs w:val="24"/>
+        </w:rPr>
+        <w:t xml:space="preserve"> test scripts</w:t>
       </w:r>
     </w:p>
     <w:p>
@@ -1107,15 +1527,57 @@
           <w:sz w:val="24"/>
           <w:szCs w:val="24"/>
         </w:rPr>
-        <w:t xml:space="preserve">Up to your demand and your technical knowledge you can access to core framework to customize some functions to suitable with your bussiness objective. You also can maintain framework in case </w:t>
-      </w:r>
-      <w:r>
-        <w:rPr>
-          <w:rFonts w:ascii="Times New Roman" w:hAnsi="Times New Roman" w:cs="Times New Roman"/>
-          <w:sz w:val="24"/>
-          <w:szCs w:val="24"/>
-        </w:rPr>
-        <w:t>some functions have issuse, those are not work as expected.</w:t>
+        <w:t xml:space="preserve">Up to your demand and your technical knowledge you can access to core framework to customize some functions to suitable with your </w:t>
+      </w:r>
+      <w:r>
+        <w:rPr>
+          <w:rFonts w:ascii="Times New Roman" w:hAnsi="Times New Roman" w:cs="Times New Roman"/>
+          <w:sz w:val="24"/>
+          <w:szCs w:val="24"/>
+        </w:rPr>
+        <w:t>business</w:t>
+      </w:r>
+      <w:r>
+        <w:rPr>
+          <w:rFonts w:ascii="Times New Roman" w:hAnsi="Times New Roman" w:cs="Times New Roman"/>
+          <w:sz w:val="24"/>
+          <w:szCs w:val="24"/>
+        </w:rPr>
+        <w:t xml:space="preserve"> objective. You also can maintain framework in case </w:t>
+      </w:r>
+      <w:r>
+        <w:rPr>
+          <w:rFonts w:ascii="Times New Roman" w:hAnsi="Times New Roman" w:cs="Times New Roman"/>
+          <w:sz w:val="24"/>
+          <w:szCs w:val="24"/>
+        </w:rPr>
+        <w:t xml:space="preserve">some functions have </w:t>
+      </w:r>
+      <w:r>
+        <w:rPr>
+          <w:rFonts w:ascii="Times New Roman" w:hAnsi="Times New Roman" w:cs="Times New Roman"/>
+          <w:sz w:val="24"/>
+          <w:szCs w:val="24"/>
+        </w:rPr>
+        <w:t>issue</w:t>
+      </w:r>
+      <w:bookmarkStart w:id="0" w:name="_GoBack"/>
+      <w:bookmarkEnd w:id="0"/>
+      <w:r>
+        <w:rPr>
+          <w:rFonts w:ascii="Times New Roman" w:hAnsi="Times New Roman" w:cs="Times New Roman"/>
+          <w:sz w:val="24"/>
+          <w:szCs w:val="24"/>
+        </w:rPr>
+        <w:t>s</w:t>
+      </w:r>
+      <w:r>
+        <w:rPr>
+          <w:rFonts w:ascii="Times New Roman" w:hAnsi="Times New Roman" w:cs="Times New Roman"/>
+          <w:sz w:val="24"/>
+          <w:szCs w:val="24"/>
+        </w:rPr>
+        <w:t>, those are not work as expected.</w:t>
       </w:r>
     </w:p>
     <w:p>
@@ -1139,7 +1601,7 @@
 </file>
 
 <file path=word/endnotes.xml><?xml version="1.0" encoding="utf-8"?>
-<w:endnotes xmlns:wpc="http://schemas.microsoft.com/office/word/2010/wordprocessingCanvas" xmlns:cx="http://schemas.microsoft.com/office/drawing/2014/chartex" xmlns:mc="http://schemas.openxmlformats.org/markup-compatibility/2006" xmlns:o="urn:schemas-microsoft-com:office:office" xmlns:r="http://schemas.openxmlformats.org/officeDocument/2006/relationships" xmlns:m="http://schemas.openxmlformats.org/officeDocument/2006/math" xmlns:v="urn:schemas-microsoft-com:vml" xmlns:wp14="http://schemas.microsoft.com/office/word/2010/wordprocessingDrawing" xmlns:wp="http://schemas.openxmlformats.org/drawingml/2006/wordprocessingDrawing" xmlns:w10="urn:schemas-microsoft-com:office:word" xmlns:w="http://schemas.openxmlformats.org/wordprocessingml/2006/main" xmlns:w14="http://schemas.microsoft.com/office/word/2010/wordml" xmlns:w15="http://schemas.microsoft.com/office/word/2012/wordml" xmlns:w16se="http://schemas.microsoft.com/office/word/2015/wordml/symex" xmlns:wpg="http://schemas.microsoft.com/office/word/2010/wordprocessingGroup" xmlns:wpi="http://schemas.microsoft.com/office/word/2010/wordprocessingInk" xmlns:wne="http://schemas.microsoft.com/office/word/2006/wordml" xmlns:wps="http://schemas.microsoft.com/office/word/2010/wordprocessingShape" mc:Ignorable="w14 w15 w16se wp14">
+<w:endnotes xmlns:wpc="http://schemas.microsoft.com/office/word/2010/wordprocessingCanvas" xmlns:cx="http://schemas.microsoft.com/office/drawing/2014/chartex" xmlns:cx1="http://schemas.microsoft.com/office/drawing/2015/9/8/chartex" xmlns:cx2="http://schemas.microsoft.com/office/drawing/2015/10/21/chartex" xmlns:cx3="http://schemas.microsoft.com/office/drawing/2016/5/9/chartex" xmlns:cx4="http://schemas.microsoft.com/office/drawing/2016/5/10/chartex" xmlns:cx5="http://schemas.microsoft.com/office/drawing/2016/5/11/chartex" xmlns:cx6="http://schemas.microsoft.com/office/drawing/2016/5/12/chartex" xmlns:cx7="http://schemas.microsoft.com/office/drawing/2016/5/13/chartex" xmlns:cx8="http://schemas.microsoft.com/office/drawing/2016/5/14/chartex" xmlns:mc="http://schemas.openxmlformats.org/markup-compatibility/2006" xmlns:aink="http://schemas.microsoft.com/office/drawing/2016/ink" xmlns:am3d="http://schemas.microsoft.com/office/drawing/2017/model3d" xmlns:o="urn:schemas-microsoft-com:office:office" xmlns:r="http://schemas.openxmlformats.org/officeDocument/2006/relationships" xmlns:m="http://schemas.openxmlformats.org/officeDocument/2006/math" xmlns:v="urn:schemas-microsoft-com:vml" xmlns:wp14="http://schemas.microsoft.com/office/word/2010/wordprocessingDrawing" xmlns:wp="http://schemas.openxmlformats.org/drawingml/2006/wordprocessingDrawing" xmlns:w10="urn:schemas-microsoft-com:office:word" xmlns:w="http://schemas.openxmlformats.org/wordprocessingml/2006/main" xmlns:w14="http://schemas.microsoft.com/office/word/2010/wordml" xmlns:w15="http://schemas.microsoft.com/office/word/2012/wordml" xmlns:w16cid="http://schemas.microsoft.com/office/word/2016/wordml/cid" xmlns:w16se="http://schemas.microsoft.com/office/word/2015/wordml/symex" xmlns:wpg="http://schemas.microsoft.com/office/word/2010/wordprocessingGroup" xmlns:wpi="http://schemas.microsoft.com/office/word/2010/wordprocessingInk" xmlns:wne="http://schemas.microsoft.com/office/word/2006/wordml" xmlns:wps="http://schemas.microsoft.com/office/word/2010/wordprocessingShape" mc:Ignorable="w14 w15 w16se w16cid wp14">
   <w:endnote w:type="separator" w:id="-1">
     <w:p>
       <w:pPr>
@@ -1164,7 +1626,7 @@
 </file>
 
 <file path=word/footnotes.xml><?xml version="1.0" encoding="utf-8"?>
-<w:footnotes xmlns:wpc="http://schemas.microsoft.com/office/word/2010/wordprocessingCanvas" xmlns:cx="http://schemas.microsoft.com/office/drawing/2014/chartex" xmlns:mc="http://schemas.openxmlformats.org/markup-compatibility/2006" xmlns:o="urn:schemas-microsoft-com:office:office" xmlns:r="http://schemas.openxmlformats.org/officeDocument/2006/relationships" xmlns:m="http://schemas.openxmlformats.org/officeDocument/2006/math" xmlns:v="urn:schemas-microsoft-com:vml" xmlns:wp14="http://schemas.microsoft.com/office/word/2010/wordprocessingDrawing" xmlns:wp="http://schemas.openxmlformats.org/drawingml/2006/wordprocessingDrawing" xmlns:w10="urn:schemas-microsoft-com:office:word" xmlns:w="http://schemas.openxmlformats.org/wordprocessingml/2006/main" xmlns:w14="http://schemas.microsoft.com/office/word/2010/wordml" xmlns:w15="http://schemas.microsoft.com/office/word/2012/wordml" xmlns:w16se="http://schemas.microsoft.com/office/word/2015/wordml/symex" xmlns:wpg="http://schemas.microsoft.com/office/word/2010/wordprocessingGroup" xmlns:wpi="http://schemas.microsoft.com/office/word/2010/wordprocessingInk" xmlns:wne="http://schemas.microsoft.com/office/word/2006/wordml" xmlns:wps="http://schemas.microsoft.com/office/word/2010/wordprocessingShape" mc:Ignorable="w14 w15 w16se wp14">
+<w:footnotes xmlns:wpc="http://schemas.microsoft.com/office/word/2010/wordprocessingCanvas" xmlns:cx="http://schemas.microsoft.com/office/drawing/2014/chartex" xmlns:cx1="http://schemas.microsoft.com/office/drawing/2015/9/8/chartex" xmlns:cx2="http://schemas.microsoft.com/office/drawing/2015/10/21/chartex" xmlns:cx3="http://schemas.microsoft.com/office/drawing/2016/5/9/chartex" xmlns:cx4="http://schemas.microsoft.com/office/drawing/2016/5/10/chartex" xmlns:cx5="http://schemas.microsoft.com/office/drawing/2016/5/11/chartex" xmlns:cx6="http://schemas.microsoft.com/office/drawing/2016/5/12/chartex" xmlns:cx7="http://schemas.microsoft.com/office/drawing/2016/5/13/chartex" xmlns:cx8="http://schemas.microsoft.com/office/drawing/2016/5/14/chartex" xmlns:mc="http://schemas.openxmlformats.org/markup-compatibility/2006" xmlns:aink="http://schemas.microsoft.com/office/drawing/2016/ink" xmlns:am3d="http://schemas.microsoft.com/office/drawing/2017/model3d" xmlns:o="urn:schemas-microsoft-com:office:office" xmlns:r="http://schemas.openxmlformats.org/officeDocument/2006/relationships" xmlns:m="http://schemas.openxmlformats.org/officeDocument/2006/math" xmlns:v="urn:schemas-microsoft-com:vml" xmlns:wp14="http://schemas.microsoft.com/office/word/2010/wordprocessingDrawing" xmlns:wp="http://schemas.openxmlformats.org/drawingml/2006/wordprocessingDrawing" xmlns:w10="urn:schemas-microsoft-com:office:word" xmlns:w="http://schemas.openxmlformats.org/wordprocessingml/2006/main" xmlns:w14="http://schemas.microsoft.com/office/word/2010/wordml" xmlns:w15="http://schemas.microsoft.com/office/word/2012/wordml" xmlns:w16cid="http://schemas.microsoft.com/office/word/2016/wordml/cid" xmlns:w16se="http://schemas.microsoft.com/office/word/2015/wordml/symex" xmlns:wpg="http://schemas.microsoft.com/office/word/2010/wordprocessingGroup" xmlns:wpi="http://schemas.microsoft.com/office/word/2010/wordprocessingInk" xmlns:wne="http://schemas.microsoft.com/office/word/2006/wordml" xmlns:wps="http://schemas.microsoft.com/office/word/2010/wordprocessingShape" mc:Ignorable="w14 w15 w16se w16cid wp14">
   <w:footnote w:type="separator" w:id="-1">
     <w:p>
       <w:pPr>
@@ -1189,7 +1651,7 @@
 </file>
 
 <file path=word/header1.xml><?xml version="1.0" encoding="utf-8"?>
-<w:hdr xmlns:wpc="http://schemas.microsoft.com/office/word/2010/wordprocessingCanvas" xmlns:cx="http://schemas.microsoft.com/office/drawing/2014/chartex" xmlns:mc="http://schemas.openxmlformats.org/markup-compatibility/2006" xmlns:o="urn:schemas-microsoft-com:office:office" xmlns:r="http://schemas.openxmlformats.org/officeDocument/2006/relationships" xmlns:m="http://schemas.openxmlformats.org/officeDocument/2006/math" xmlns:v="urn:schemas-microsoft-com:vml" xmlns:wp14="http://schemas.microsoft.com/office/word/2010/wordprocessingDrawing" xmlns:wp="http://schemas.openxmlformats.org/drawingml/2006/wordprocessingDrawing" xmlns:w10="urn:schemas-microsoft-com:office:word" xmlns:w="http://schemas.openxmlformats.org/wordprocessingml/2006/main" xmlns:w14="http://schemas.microsoft.com/office/word/2010/wordml" xmlns:w15="http://schemas.microsoft.com/office/word/2012/wordml" xmlns:w16se="http://schemas.microsoft.com/office/word/2015/wordml/symex" xmlns:wpg="http://schemas.microsoft.com/office/word/2010/wordprocessingGroup" xmlns:wpi="http://schemas.microsoft.com/office/word/2010/wordprocessingInk" xmlns:wne="http://schemas.microsoft.com/office/word/2006/wordml" xmlns:wps="http://schemas.microsoft.com/office/word/2010/wordprocessingShape" mc:Ignorable="w14 w15 w16se wp14">
+<w:hdr xmlns:wpc="http://schemas.microsoft.com/office/word/2010/wordprocessingCanvas" xmlns:cx="http://schemas.microsoft.com/office/drawing/2014/chartex" xmlns:cx1="http://schemas.microsoft.com/office/drawing/2015/9/8/chartex" xmlns:cx2="http://schemas.microsoft.com/office/drawing/2015/10/21/chartex" xmlns:cx3="http://schemas.microsoft.com/office/drawing/2016/5/9/chartex" xmlns:cx4="http://schemas.microsoft.com/office/drawing/2016/5/10/chartex" xmlns:cx5="http://schemas.microsoft.com/office/drawing/2016/5/11/chartex" xmlns:cx6="http://schemas.microsoft.com/office/drawing/2016/5/12/chartex" xmlns:cx7="http://schemas.microsoft.com/office/drawing/2016/5/13/chartex" xmlns:cx8="http://schemas.microsoft.com/office/drawing/2016/5/14/chartex" xmlns:mc="http://schemas.openxmlformats.org/markup-compatibility/2006" xmlns:aink="http://schemas.microsoft.com/office/drawing/2016/ink" xmlns:am3d="http://schemas.microsoft.com/office/drawing/2017/model3d" xmlns:o="urn:schemas-microsoft-com:office:office" xmlns:r="http://schemas.openxmlformats.org/officeDocument/2006/relationships" xmlns:m="http://schemas.openxmlformats.org/officeDocument/2006/math" xmlns:v="urn:schemas-microsoft-com:vml" xmlns:wp14="http://schemas.microsoft.com/office/word/2010/wordprocessingDrawing" xmlns:wp="http://schemas.openxmlformats.org/drawingml/2006/wordprocessingDrawing" xmlns:w10="urn:schemas-microsoft-com:office:word" xmlns:w="http://schemas.openxmlformats.org/wordprocessingml/2006/main" xmlns:w14="http://schemas.microsoft.com/office/word/2010/wordml" xmlns:w15="http://schemas.microsoft.com/office/word/2012/wordml" xmlns:w16cid="http://schemas.microsoft.com/office/word/2016/wordml/cid" xmlns:w16se="http://schemas.microsoft.com/office/word/2015/wordml/symex" xmlns:wpg="http://schemas.microsoft.com/office/word/2010/wordprocessingGroup" xmlns:wpi="http://schemas.microsoft.com/office/word/2010/wordprocessingInk" xmlns:wne="http://schemas.microsoft.com/office/word/2006/wordml" xmlns:wps="http://schemas.microsoft.com/office/word/2010/wordprocessingShape" mc:Ignorable="w14 w15 w16se w16cid wp14">
   <w:p>
     <w:pPr>
       <w:pStyle w:val="Header"/>
@@ -1220,7 +1682,7 @@
 </file>
 
 <file path=word/numbering.xml><?xml version="1.0" encoding="utf-8"?>
-<w:numbering xmlns:wpc="http://schemas.microsoft.com/office/word/2010/wordprocessingCanvas" xmlns:cx="http://schemas.microsoft.com/office/drawing/2014/chartex" xmlns:mc="http://schemas.openxmlformats.org/markup-compatibility/2006" xmlns:o="urn:schemas-microsoft-com:office:office" xmlns:r="http://schemas.openxmlformats.org/officeDocument/2006/relationships" xmlns:m="http://schemas.openxmlformats.org/officeDocument/2006/math" xmlns:v="urn:schemas-microsoft-com:vml" xmlns:wp14="http://schemas.microsoft.com/office/word/2010/wordprocessingDrawing" xmlns:wp="http://schemas.openxmlformats.org/drawingml/2006/wordprocessingDrawing" xmlns:w10="urn:schemas-microsoft-com:office:word" xmlns:w="http://schemas.openxmlformats.org/wordprocessingml/2006/main" xmlns:w14="http://schemas.microsoft.com/office/word/2010/wordml" xmlns:w15="http://schemas.microsoft.com/office/word/2012/wordml" xmlns:w16se="http://schemas.microsoft.com/office/word/2015/wordml/symex" xmlns:wpg="http://schemas.microsoft.com/office/word/2010/wordprocessingGroup" xmlns:wpi="http://schemas.microsoft.com/office/word/2010/wordprocessingInk" xmlns:wne="http://schemas.microsoft.com/office/word/2006/wordml" xmlns:wps="http://schemas.microsoft.com/office/word/2010/wordprocessingShape" mc:Ignorable="w14 w15 w16se wp14">
+<w:numbering xmlns:wpc="http://schemas.microsoft.com/office/word/2010/wordprocessingCanvas" xmlns:cx="http://schemas.microsoft.com/office/drawing/2014/chartex" xmlns:cx1="http://schemas.microsoft.com/office/drawing/2015/9/8/chartex" xmlns:cx2="http://schemas.microsoft.com/office/drawing/2015/10/21/chartex" xmlns:cx3="http://schemas.microsoft.com/office/drawing/2016/5/9/chartex" xmlns:cx4="http://schemas.microsoft.com/office/drawing/2016/5/10/chartex" xmlns:cx5="http://schemas.microsoft.com/office/drawing/2016/5/11/chartex" xmlns:cx6="http://schemas.microsoft.com/office/drawing/2016/5/12/chartex" xmlns:cx7="http://schemas.microsoft.com/office/drawing/2016/5/13/chartex" xmlns:cx8="http://schemas.microsoft.com/office/drawing/2016/5/14/chartex" xmlns:mc="http://schemas.openxmlformats.org/markup-compatibility/2006" xmlns:aink="http://schemas.microsoft.com/office/drawing/2016/ink" xmlns:am3d="http://schemas.microsoft.com/office/drawing/2017/model3d" xmlns:o="urn:schemas-microsoft-com:office:office" xmlns:r="http://schemas.openxmlformats.org/officeDocument/2006/relationships" xmlns:m="http://schemas.openxmlformats.org/officeDocument/2006/math" xmlns:v="urn:schemas-microsoft-com:vml" xmlns:wp14="http://schemas.microsoft.com/office/word/2010/wordprocessingDrawing" xmlns:wp="http://schemas.openxmlformats.org/drawingml/2006/wordprocessingDrawing" xmlns:w10="urn:schemas-microsoft-com:office:word" xmlns:w="http://schemas.openxmlformats.org/wordprocessingml/2006/main" xmlns:w14="http://schemas.microsoft.com/office/word/2010/wordml" xmlns:w15="http://schemas.microsoft.com/office/word/2012/wordml" xmlns:w16cid="http://schemas.microsoft.com/office/word/2016/wordml/cid" xmlns:w16se="http://schemas.microsoft.com/office/word/2015/wordml/symex" xmlns:wpg="http://schemas.microsoft.com/office/word/2010/wordprocessingGroup" xmlns:wpi="http://schemas.microsoft.com/office/word/2010/wordprocessingInk" xmlns:wne="http://schemas.microsoft.com/office/word/2006/wordml" xmlns:wps="http://schemas.microsoft.com/office/word/2010/wordprocessingShape" mc:Ignorable="w14 w15 w16se w16cid wp14">
   <w:abstractNum w:abstractNumId="0" w15:restartNumberingAfterBreak="0">
     <w:nsid w:val="012C2FC9"/>
     <w:multiLevelType w:val="hybridMultilevel"/>
@@ -1340,7 +1802,7 @@
 </file>
 
 <file path=word/styles.xml><?xml version="1.0" encoding="utf-8"?>
-<w:styles xmlns:mc="http://schemas.openxmlformats.org/markup-compatibility/2006" xmlns:r="http://schemas.openxmlformats.org/officeDocument/2006/relationships" xmlns:w="http://schemas.openxmlformats.org/wordprocessingml/2006/main" xmlns:w14="http://schemas.microsoft.com/office/word/2010/wordml" xmlns:w15="http://schemas.microsoft.com/office/word/2012/wordml" xmlns:w16se="http://schemas.microsoft.com/office/word/2015/wordml/symex" mc:Ignorable="w14 w15 w16se">
+<w:styles xmlns:mc="http://schemas.openxmlformats.org/markup-compatibility/2006" xmlns:r="http://schemas.openxmlformats.org/officeDocument/2006/relationships" xmlns:w="http://schemas.openxmlformats.org/wordprocessingml/2006/main" xmlns:w14="http://schemas.microsoft.com/office/word/2010/wordml" xmlns:w15="http://schemas.microsoft.com/office/word/2012/wordml" xmlns:w16cid="http://schemas.microsoft.com/office/word/2016/wordml/cid" xmlns:w16se="http://schemas.microsoft.com/office/word/2015/wordml/symex" mc:Ignorable="w14 w15 w16se w16cid">
   <w:docDefaults>
     <w:rPrDefault>
       <w:rPr>
@@ -1356,7 +1818,7 @@
       </w:pPr>
     </w:pPrDefault>
   </w:docDefaults>
-  <w:latentStyles w:defLockedState="0" w:defUIPriority="99" w:defSemiHidden="0" w:defUnhideWhenUsed="0" w:defQFormat="0" w:count="371">
+  <w:latentStyles w:defLockedState="0" w:defUIPriority="99" w:defSemiHidden="0" w:defUnhideWhenUsed="0" w:defQFormat="0" w:count="375">
     <w:lsdException w:name="Normal" w:uiPriority="0" w:qFormat="1"/>
     <w:lsdException w:name="heading 1" w:uiPriority="9" w:qFormat="1"/>
     <w:lsdException w:name="heading 2" w:semiHidden="1" w:uiPriority="9" w:unhideWhenUsed="1" w:qFormat="1"/>
@@ -1462,7 +1924,6 @@
     <w:lsdException w:name="HTML Sample" w:semiHidden="1" w:unhideWhenUsed="1"/>
     <w:lsdException w:name="HTML Typewriter" w:semiHidden="1" w:unhideWhenUsed="1"/>
     <w:lsdException w:name="HTML Variable" w:semiHidden="1" w:unhideWhenUsed="1"/>
-    <w:lsdException w:name="Normal Table" w:semiHidden="1" w:unhideWhenUsed="1"/>
     <w:lsdException w:name="annotation subject" w:semiHidden="1" w:unhideWhenUsed="1"/>
     <w:lsdException w:name="No List" w:semiHidden="1" w:unhideWhenUsed="1"/>
     <w:lsdException w:name="Outline List 1" w:semiHidden="1" w:unhideWhenUsed="1"/>
@@ -1506,10 +1967,8 @@
     <w:lsdException w:name="Table Elegant" w:semiHidden="1" w:unhideWhenUsed="1"/>
     <w:lsdException w:name="Table Professional" w:semiHidden="1" w:unhideWhenUsed="1"/>
     <w:lsdException w:name="Table Subtle 1" w:semiHidden="1" w:unhideWhenUsed="1"/>
-    <w:lsdException w:name="Table Subtle 2" w:semiHidden="1" w:unhideWhenUsed="1"/>
     <w:lsdException w:name="Table Web 1" w:semiHidden="1" w:unhideWhenUsed="1"/>
     <w:lsdException w:name="Table Web 2" w:semiHidden="1" w:unhideWhenUsed="1"/>
-    <w:lsdException w:name="Table Web 3" w:semiHidden="1" w:unhideWhenUsed="1"/>
     <w:lsdException w:name="Balloon Text" w:semiHidden="1" w:unhideWhenUsed="1"/>
     <w:lsdException w:name="Table Grid" w:uiPriority="39"/>
     <w:lsdException w:name="Table Theme" w:semiHidden="1" w:unhideWhenUsed="1"/>
@@ -1728,6 +2187,10 @@
     <w:lsdException w:name="List Table 5 Dark Accent 6" w:uiPriority="50"/>
     <w:lsdException w:name="List Table 6 Colorful Accent 6" w:uiPriority="51"/>
     <w:lsdException w:name="List Table 7 Colorful Accent 6" w:uiPriority="52"/>
+    <w:lsdException w:name="Mention" w:semiHidden="1" w:unhideWhenUsed="1"/>
+    <w:lsdException w:name="Smart Hyperlink" w:semiHidden="1" w:unhideWhenUsed="1"/>
+    <w:lsdException w:name="Hashtag" w:semiHidden="1" w:unhideWhenUsed="1"/>
+    <w:lsdException w:name="Unresolved Mention" w:semiHidden="1" w:unhideWhenUsed="1"/>
   </w:latentStyles>
   <w:style w:type="paragraph" w:default="1" w:styleId="Normal">
     <w:name w:val="Normal"/>
@@ -1782,8 +2245,8 @@
       <w:u w:val="single"/>
     </w:rPr>
   </w:style>
-  <w:style w:type="character" w:customStyle="1" w:styleId="UnresolvedMention">
-    <w:name w:val="Unresolved Mention"/>
+  <w:style w:type="character" w:customStyle="1" w:styleId="UnresolvedMention1">
+    <w:name w:val="Unresolved Mention1"/>
     <w:basedOn w:val="DefaultParagraphFont"/>
     <w:uiPriority w:val="99"/>
     <w:semiHidden/>
